--- a/法令ファイル/環境調査研修所研修規則/環境調査研修所研修規則（平成十五年環境省令第十八号）.docx
+++ b/法令ファイル/環境調査研修所研修規則/環境調査研修所研修規則（平成十五年環境省令第十八号）.docx
@@ -96,35 +96,23 @@
     </w:p>
     <w:p>
       <w:pPr>
-        <w:pStyle w:val="Heading6"/>
+        <w:pStyle w:val="ListBullet"/>
         <w:ind w:left="880"/>
       </w:pPr>
       <w:r>
         <w:t>一</w:t>
-      </w:r>
-    </w:p>
-    <w:p>
-      <w:pPr>
-        <w:ind w:left="880"/>
-      </w:pPr>
-      <w:r>
+        <w:br/>
         <w:t>疾病その他の事由により、継続して研修を受けることが適当でないと認めるとき。</w:t>
       </w:r>
     </w:p>
     <w:p>
       <w:pPr>
-        <w:pStyle w:val="Heading6"/>
+        <w:pStyle w:val="ListBullet"/>
         <w:ind w:left="880"/>
       </w:pPr>
       <w:r>
         <w:t>二</w:t>
-      </w:r>
-    </w:p>
-    <w:p>
-      <w:pPr>
-        <w:ind w:left="880"/>
-      </w:pPr>
-      <w:r>
+        <w:br/>
         <w:t>環境調査研修所の秩序を乱す行為その他研修生としてふさわしくない行為をしたとき。</w:t>
       </w:r>
     </w:p>
@@ -169,6 +157,8 @@
     <w:p>
       <w:r>
         <w:t>所長は、研修生が所定の課程を修了したときは、修了証書を授与するものとする。</w:t>
+        <w:br/>
+        <w:t>ただし、研修の種類によりこれを省略することができる。</w:t>
       </w:r>
     </w:p>
     <w:p>
@@ -237,6 +227,18 @@
       </w:r>
     </w:p>
     <w:p>
+      <w:pPr>
+        <w:pStyle w:val="Heading5"/>
+        <w:ind w:left="440"/>
+      </w:pPr>
+      <w:r>
+        <w:t>１</w:t>
+      </w:r>
+    </w:p>
+    <w:p>
+      <w:pPr>
+        <w:ind w:left="440"/>
+      </w:pPr>
       <w:r>
         <w:t>この省令は、平成十五年七月一日から施行する。</w:t>
       </w:r>
@@ -268,10 +270,22 @@
         <w:pStyle w:val="Heading1"/>
       </w:pPr>
       <w:r>
-        <w:t>附　則（平成二九年七月一四日環境省令第一八号）</w:t>
+        <w:t>附則（平成二九年七月一四日環境省令第一八号）</w:t>
       </w:r>
     </w:p>
     <w:p>
+      <w:pPr>
+        <w:pStyle w:val="Heading5"/>
+        <w:ind w:left="440"/>
+      </w:pPr>
+      <w:r>
+        <w:t>１</w:t>
+      </w:r>
+    </w:p>
+    <w:p>
+      <w:pPr>
+        <w:ind w:left="440"/>
+      </w:pPr>
       <w:r>
         <w:t>この省令は、公布の日から施行する。</w:t>
       </w:r>
@@ -296,7 +310,7 @@
     </w:pPr>
     <w:r>
       <w:tab/>
-      <w:t>WeGov v0.1 - FTS141</w:t>
+      <w:t>WeGov v0.2 - FTS141</w:t>
     </w:r>
   </w:p>
 </w:ftr>
